--- a/recent resume/Lazar peric/resume.docx
+++ b/recent resume/Lazar peric/resume.docx
@@ -135,15 +135,75 @@
       </w:r>
       <w:r>
         <w:rPr>
+          <w:rFonts w:ascii="Cambria" w:hAnsi="Cambria"/>
+          <w:i w:val="0"/>
+          <w:color w:val="000000"/>
+          <w:sz w:val="22"/>
+        </w:rPr>
+        <w:t>Kragujevcu</w:t>
+      </w:r>
+      <w:bookmarkStart w:id="0" w:name="_GoBack"/>
+      <w:bookmarkEnd w:id="0"/>
+      <w:r>
+        <w:t>,</w:t>
+      </w:r>
+    </w:p>
+    <w:p>
+      <w:pPr>
+        <w:pStyle w:val="Date"/>
+        <w:suppressLineNumbers/>
+        <w:suppressAutoHyphens/>
+        <w:rPr>
+          <w:rFonts w:ascii="TrebuchetMS" w:hAnsi="TrebuchetMS" w:hint="eastAsia"/>
+          <w:i w:val="0"/>
+          <w:color w:val="000000"/>
+          <w:sz w:val="22"/>
+        </w:rPr>
+      </w:pPr>
+      <w:r>
+        <w:rPr>
           <w:rFonts w:ascii="TrebuchetMS" w:hAnsi="TrebuchetMS"/>
           <w:i w:val="0"/>
           <w:color w:val="000000"/>
           <w:sz w:val="22"/>
         </w:rPr>
-        <w:t>Hanoi</w:t>
-      </w:r>
-      <w:r>
-        <w:t>,</w:t>
+        <w:t xml:space="preserve"> GPA </w:t>
+      </w:r>
+      <w:r>
+        <w:rPr>
+          <w:rFonts w:ascii="TrebuchetMS" w:hAnsi="TrebuchetMS"/>
+          <w:i w:val="0"/>
+          <w:color w:val="000000"/>
+          <w:sz w:val="22"/>
+        </w:rPr>
+        <w:t>3</w:t>
+      </w:r>
+      <w:r>
+        <w:rPr>
+          <w:rFonts w:ascii="TrebuchetMS" w:hAnsi="TrebuchetMS"/>
+          <w:i w:val="0"/>
+          <w:color w:val="000000"/>
+          <w:sz w:val="22"/>
+        </w:rPr>
+        <w:t>.</w:t>
+      </w:r>
+      <w:r>
+        <w:rPr>
+          <w:rFonts w:ascii="TrebuchetMS" w:hAnsi="TrebuchetMS"/>
+          <w:i w:val="0"/>
+          <w:color w:val="000000"/>
+          <w:sz w:val="22"/>
+        </w:rPr>
+        <w:t>6</w:t>
+      </w:r>
+      <w:r>
+        <w:rPr>
+          <w:rFonts w:ascii="TrebuchetMS" w:hAnsi="TrebuchetMS"/>
+          <w:i w:val="0"/>
+          <w:color w:val="000000"/>
+          <w:sz w:val="22"/>
+        </w:rPr>
+        <w:t xml:space="preserve">, </w:t>
       </w:r>
     </w:p>
     <w:p>
@@ -165,7 +225,7 @@
           <w:color w:val="000000"/>
           <w:sz w:val="22"/>
         </w:rPr>
-        <w:t xml:space="preserve"> GPA </w:t>
+        <w:t>04/20</w:t>
       </w:r>
       <w:r>
         <w:rPr>
@@ -174,7 +234,7 @@
           <w:color w:val="000000"/>
           <w:sz w:val="22"/>
         </w:rPr>
-        <w:t>3</w:t>
+        <w:t>13</w:t>
       </w:r>
       <w:r>
         <w:rPr>
@@ -183,7 +243,7 @@
           <w:color w:val="000000"/>
           <w:sz w:val="22"/>
         </w:rPr>
-        <w:t>.</w:t>
+        <w:t xml:space="preserve"> – 10/20</w:t>
       </w:r>
       <w:r>
         <w:rPr>
@@ -192,7 +252,7 @@
           <w:color w:val="000000"/>
           <w:sz w:val="22"/>
         </w:rPr>
-        <w:t>6</w:t>
+        <w:t>1</w:t>
       </w:r>
       <w:r>
         <w:rPr>
@@ -201,64 +261,6 @@
           <w:color w:val="000000"/>
           <w:sz w:val="22"/>
         </w:rPr>
-        <w:t xml:space="preserve">, </w:t>
-      </w:r>
-    </w:p>
-    <w:p>
-      <w:pPr>
-        <w:pStyle w:val="Date"/>
-        <w:suppressLineNumbers/>
-        <w:suppressAutoHyphens/>
-        <w:rPr>
-          <w:rFonts w:ascii="TrebuchetMS" w:hAnsi="TrebuchetMS" w:hint="eastAsia"/>
-          <w:i w:val="0"/>
-          <w:color w:val="000000"/>
-          <w:sz w:val="22"/>
-        </w:rPr>
-      </w:pPr>
-      <w:r>
-        <w:rPr>
-          <w:rFonts w:ascii="TrebuchetMS" w:hAnsi="TrebuchetMS"/>
-          <w:i w:val="0"/>
-          <w:color w:val="000000"/>
-          <w:sz w:val="22"/>
-        </w:rPr>
-        <w:t>04/20</w:t>
-      </w:r>
-      <w:r>
-        <w:rPr>
-          <w:rFonts w:ascii="TrebuchetMS" w:hAnsi="TrebuchetMS"/>
-          <w:i w:val="0"/>
-          <w:color w:val="000000"/>
-          <w:sz w:val="22"/>
-        </w:rPr>
-        <w:t>13</w:t>
-      </w:r>
-      <w:r>
-        <w:rPr>
-          <w:rFonts w:ascii="TrebuchetMS" w:hAnsi="TrebuchetMS"/>
-          <w:i w:val="0"/>
-          <w:color w:val="000000"/>
-          <w:sz w:val="22"/>
-        </w:rPr>
-        <w:t xml:space="preserve"> – 10/20</w:t>
-      </w:r>
-      <w:r>
-        <w:rPr>
-          <w:rFonts w:ascii="TrebuchetMS" w:hAnsi="TrebuchetMS"/>
-          <w:i w:val="0"/>
-          <w:color w:val="000000"/>
-          <w:sz w:val="22"/>
-        </w:rPr>
-        <w:t>1</w:t>
-      </w:r>
-      <w:r>
-        <w:rPr>
-          <w:rFonts w:ascii="TrebuchetMS" w:hAnsi="TrebuchetMS"/>
-          <w:i w:val="0"/>
-          <w:color w:val="000000"/>
-          <w:sz w:val="22"/>
-        </w:rPr>
         <w:t>7</w:t>
       </w:r>
     </w:p>
@@ -495,8 +497,6 @@
       <w:r>
         <w:t>Angular</w:t>
       </w:r>
-      <w:bookmarkStart w:id="0" w:name="_GoBack"/>
-      <w:bookmarkEnd w:id="0"/>
     </w:p>
     <w:p>
       <w:pPr>
